--- a/Study/IOS 高并发应用.docx
+++ b/Study/IOS 高并发应用.docx
@@ -5,184 +5,176 @@
     <w:p>
       <w:pPr>
         <w:jc w:val="center"/>
+      </w:pPr>
+      <w:r>
         <w:rPr>
           <w:rFonts w:hint="eastAsia"/>
         </w:rPr>
-      </w:pPr>
+        <w:t xml:space="preserve">IOS  </w:t>
+      </w:r>
       <w:r>
         <w:rPr>
           <w:rFonts w:hint="eastAsia"/>
         </w:rPr>
-        <w:t xml:space="preserve">IOS  </w:t>
+        <w:t>高并</w:t>
+      </w:r>
+      <w:r>
+        <w:rPr>
+          <w:rFonts w:ascii="宋体" w:eastAsia="宋体" w:hAnsi="宋体" w:cs="宋体" w:hint="eastAsia"/>
+        </w:rPr>
+        <w:t>发应</w:t>
       </w:r>
       <w:r>
         <w:rPr>
           <w:rFonts w:hint="eastAsia"/>
         </w:rPr>
-        <w:t>高并</w:t>
-      </w:r>
-      <w:r>
-        <w:rPr>
-          <w:rFonts w:ascii="宋体" w:eastAsia="宋体" w:hAnsi="宋体" w:cs="宋体" w:hint="eastAsia"/>
-        </w:rPr>
-        <w:t>发应</w:t>
-      </w:r>
+        <w:t>用</w:t>
+      </w:r>
+    </w:p>
+    <w:p>
+      <w:pPr>
+        <w:jc w:val="right"/>
+      </w:pPr>
       <w:r>
         <w:rPr>
           <w:rFonts w:hint="eastAsia"/>
         </w:rPr>
-        <w:t>用</w:t>
+        <w:t>Acorld</w:t>
       </w:r>
     </w:p>
     <w:p>
       <w:pPr>
         <w:jc w:val="right"/>
+      </w:pPr>
+    </w:p>
+    <w:p>
+      <w:pPr>
+        <w:jc w:val="both"/>
+      </w:pPr>
+      <w:r>
+        <w:t>(</w:t>
+      </w:r>
+      <w:r>
+        <w:rPr>
+          <w:rFonts w:ascii="Helvetica" w:hAnsi="Helvetica" w:cs="Helvetica"/>
+          <w:color w:val="262626"/>
+          <w:sz w:val="28"/>
+          <w:szCs w:val="28"/>
+        </w:rPr>
+        <w:t>程序</w:t>
+      </w:r>
+      <w:r>
+        <w:rPr>
+          <w:rFonts w:ascii="宋体" w:eastAsia="宋体" w:hAnsi="宋体" w:cs="宋体" w:hint="eastAsia"/>
+          <w:color w:val="262626"/>
+          <w:sz w:val="28"/>
+          <w:szCs w:val="28"/>
+        </w:rPr>
+        <w:t>调优</w:t>
+      </w:r>
+      <w:r>
+        <w:rPr>
+          <w:rFonts w:ascii="Helvetica" w:hAnsi="Helvetica" w:cs="Helvetica"/>
+          <w:color w:val="262626"/>
+          <w:sz w:val="28"/>
+          <w:szCs w:val="28"/>
+        </w:rPr>
+        <w:t>，</w:t>
+      </w:r>
+      <w:r>
+        <w:rPr>
+          <w:rFonts w:ascii="Helvetica" w:hAnsi="Helvetica" w:cs="Helvetica"/>
+          <w:color w:val="262626"/>
+          <w:sz w:val="28"/>
+          <w:szCs w:val="28"/>
+        </w:rPr>
+        <w:t>JVM</w:t>
+      </w:r>
+      <w:r>
+        <w:rPr>
+          <w:rFonts w:ascii="宋体" w:eastAsia="宋体" w:hAnsi="宋体" w:cs="宋体" w:hint="eastAsia"/>
+          <w:color w:val="262626"/>
+          <w:sz w:val="28"/>
+          <w:szCs w:val="28"/>
+        </w:rPr>
+        <w:t>调优</w:t>
+      </w:r>
+      <w:r>
+        <w:rPr>
+          <w:rFonts w:ascii="Helvetica" w:hAnsi="Helvetica" w:cs="Helvetica"/>
+          <w:color w:val="262626"/>
+          <w:sz w:val="28"/>
+          <w:szCs w:val="28"/>
+        </w:rPr>
+        <w:t>，服</w:t>
+      </w:r>
+      <w:r>
+        <w:rPr>
+          <w:rFonts w:ascii="宋体" w:eastAsia="宋体" w:hAnsi="宋体" w:cs="宋体" w:hint="eastAsia"/>
+          <w:color w:val="262626"/>
+          <w:sz w:val="28"/>
+          <w:szCs w:val="28"/>
+        </w:rPr>
+        <w:t>务</w:t>
+      </w:r>
+      <w:r>
+        <w:rPr>
+          <w:rFonts w:ascii="Helvetica" w:hAnsi="Helvetica" w:cs="Helvetica"/>
+          <w:color w:val="262626"/>
+          <w:sz w:val="28"/>
+          <w:szCs w:val="28"/>
+        </w:rPr>
+        <w:t>器</w:t>
+      </w:r>
+      <w:r>
+        <w:rPr>
+          <w:rFonts w:ascii="宋体" w:eastAsia="宋体" w:hAnsi="宋体" w:cs="宋体" w:hint="eastAsia"/>
+          <w:color w:val="262626"/>
+          <w:sz w:val="28"/>
+          <w:szCs w:val="28"/>
+        </w:rPr>
+        <w:t>调优</w:t>
+      </w:r>
+      <w:r>
+        <w:rPr>
+          <w:rFonts w:ascii="Helvetica" w:hAnsi="Helvetica" w:cs="Helvetica"/>
+          <w:color w:val="262626"/>
+          <w:sz w:val="28"/>
+          <w:szCs w:val="28"/>
+        </w:rPr>
+        <w:t>，网</w:t>
+      </w:r>
+      <w:r>
+        <w:rPr>
+          <w:rFonts w:ascii="宋体" w:eastAsia="宋体" w:hAnsi="宋体" w:cs="宋体" w:hint="eastAsia"/>
+          <w:color w:val="262626"/>
+          <w:sz w:val="28"/>
+          <w:szCs w:val="28"/>
+        </w:rPr>
+        <w:t>络调优</w:t>
+      </w:r>
+      <w:r>
+        <w:t>)</w:t>
+      </w:r>
+    </w:p>
+    <w:p>
+      <w:pPr>
+        <w:jc w:val="both"/>
+      </w:pPr>
+    </w:p>
+    <w:p>
+      <w:pPr>
+        <w:rPr>
+          <w:rFonts w:ascii="Helvetica" w:hAnsi="Helvetica" w:cs="Helvetica"/>
+          <w:color w:val="262626"/>
+          <w:sz w:val="28"/>
+          <w:szCs w:val="28"/>
+        </w:rPr>
+      </w:pPr>
+      <w:r>
         <w:rPr>
           <w:rFonts w:hint="eastAsia"/>
         </w:rPr>
-      </w:pPr>
-      <w:proofErr w:type="spellStart"/>
-      <w:r>
-        <w:rPr>
-          <w:rFonts w:hint="eastAsia"/>
-        </w:rPr>
-        <w:t>Acorld</w:t>
-      </w:r>
-      <w:proofErr w:type="spellEnd"/>
-    </w:p>
-    <w:p>
-      <w:pPr>
-        <w:jc w:val="right"/>
-      </w:pPr>
-    </w:p>
-    <w:p>
-      <w:pPr>
-        <w:jc w:val="both"/>
-      </w:pPr>
-      <w:r>
-        <w:t>(</w:t>
-      </w:r>
-      <w:r>
-        <w:rPr>
-          <w:rFonts w:ascii="Helvetica" w:hAnsi="Helvetica" w:cs="Helvetica"/>
-          <w:color w:val="262626"/>
-          <w:sz w:val="28"/>
-          <w:szCs w:val="28"/>
-        </w:rPr>
-        <w:t>程序</w:t>
-      </w:r>
-      <w:r>
-        <w:rPr>
-          <w:rFonts w:ascii="宋体" w:eastAsia="宋体" w:hAnsi="宋体" w:cs="宋体" w:hint="eastAsia"/>
-          <w:color w:val="262626"/>
-          <w:sz w:val="28"/>
-          <w:szCs w:val="28"/>
-        </w:rPr>
-        <w:t>调优</w:t>
-      </w:r>
-      <w:r>
-        <w:rPr>
-          <w:rFonts w:ascii="Helvetica" w:hAnsi="Helvetica" w:cs="Helvetica"/>
-          <w:color w:val="262626"/>
-          <w:sz w:val="28"/>
-          <w:szCs w:val="28"/>
-        </w:rPr>
-        <w:t>，</w:t>
-      </w:r>
-      <w:r>
-        <w:rPr>
-          <w:rFonts w:ascii="Helvetica" w:hAnsi="Helvetica" w:cs="Helvetica"/>
-          <w:color w:val="262626"/>
-          <w:sz w:val="28"/>
-          <w:szCs w:val="28"/>
-        </w:rPr>
-        <w:t>JVM</w:t>
-      </w:r>
-      <w:r>
-        <w:rPr>
-          <w:rFonts w:ascii="宋体" w:eastAsia="宋体" w:hAnsi="宋体" w:cs="宋体" w:hint="eastAsia"/>
-          <w:color w:val="262626"/>
-          <w:sz w:val="28"/>
-          <w:szCs w:val="28"/>
-        </w:rPr>
-        <w:t>调优</w:t>
-      </w:r>
-      <w:r>
-        <w:rPr>
-          <w:rFonts w:ascii="Helvetica" w:hAnsi="Helvetica" w:cs="Helvetica"/>
-          <w:color w:val="262626"/>
-          <w:sz w:val="28"/>
-          <w:szCs w:val="28"/>
-        </w:rPr>
-        <w:t>，服</w:t>
-      </w:r>
-      <w:r>
-        <w:rPr>
-          <w:rFonts w:ascii="宋体" w:eastAsia="宋体" w:hAnsi="宋体" w:cs="宋体" w:hint="eastAsia"/>
-          <w:color w:val="262626"/>
-          <w:sz w:val="28"/>
-          <w:szCs w:val="28"/>
-        </w:rPr>
-        <w:t>务</w:t>
-      </w:r>
-      <w:r>
-        <w:rPr>
-          <w:rFonts w:ascii="Helvetica" w:hAnsi="Helvetica" w:cs="Helvetica"/>
-          <w:color w:val="262626"/>
-          <w:sz w:val="28"/>
-          <w:szCs w:val="28"/>
-        </w:rPr>
-        <w:t>器</w:t>
-      </w:r>
-      <w:r>
-        <w:rPr>
-          <w:rFonts w:ascii="宋体" w:eastAsia="宋体" w:hAnsi="宋体" w:cs="宋体" w:hint="eastAsia"/>
-          <w:color w:val="262626"/>
-          <w:sz w:val="28"/>
-          <w:szCs w:val="28"/>
-        </w:rPr>
-        <w:t>调优</w:t>
-      </w:r>
-      <w:r>
-        <w:rPr>
-          <w:rFonts w:ascii="Helvetica" w:hAnsi="Helvetica" w:cs="Helvetica"/>
-          <w:color w:val="262626"/>
-          <w:sz w:val="28"/>
-          <w:szCs w:val="28"/>
-        </w:rPr>
-        <w:t>，网</w:t>
-      </w:r>
-      <w:r>
-        <w:rPr>
-          <w:rFonts w:ascii="宋体" w:eastAsia="宋体" w:hAnsi="宋体" w:cs="宋体" w:hint="eastAsia"/>
-          <w:color w:val="262626"/>
-          <w:sz w:val="28"/>
-          <w:szCs w:val="28"/>
-        </w:rPr>
-        <w:t>络调优</w:t>
-      </w:r>
-      <w:r>
-        <w:t>)</w:t>
-      </w:r>
-    </w:p>
-    <w:p>
-      <w:pPr>
-        <w:jc w:val="both"/>
-      </w:pPr>
-    </w:p>
-    <w:p>
-      <w:pPr>
-        <w:rPr>
-          <w:rFonts w:ascii="Helvetica" w:hAnsi="Helvetica" w:cs="Helvetica" w:hint="eastAsia"/>
-          <w:color w:val="262626"/>
-          <w:sz w:val="28"/>
-          <w:szCs w:val="28"/>
-        </w:rPr>
-      </w:pPr>
-      <w:r>
-        <w:rPr>
-          <w:rFonts w:hint="eastAsia"/>
-        </w:rPr>
         <w:t>一、</w:t>
       </w:r>
       <w:r>
@@ -207,7 +199,7 @@
     <w:p>
       <w:pPr>
         <w:rPr>
-          <w:rFonts w:ascii="Helvetica" w:hAnsi="Helvetica" w:cs="Helvetica" w:hint="eastAsia"/>
+          <w:rFonts w:ascii="Helvetica" w:hAnsi="Helvetica" w:cs="Helvetica"/>
           <w:color w:val="262626"/>
           <w:sz w:val="28"/>
           <w:szCs w:val="28"/>
@@ -357,7 +349,7 @@
         <w:autoSpaceDN w:val="0"/>
         <w:adjustRightInd w:val="0"/>
         <w:rPr>
-          <w:rFonts w:ascii="宋体" w:eastAsia="宋体" w:hAnsi="宋体" w:cs="宋体" w:hint="eastAsia"/>
+          <w:rFonts w:ascii="宋体" w:eastAsia="宋体" w:hAnsi="宋体" w:cs="宋体"/>
           <w:color w:val="262626"/>
           <w:sz w:val="28"/>
           <w:szCs w:val="28"/>
@@ -380,7 +372,7 @@
         <w:autoSpaceDN w:val="0"/>
         <w:adjustRightInd w:val="0"/>
         <w:rPr>
-          <w:rFonts w:ascii="Helvetica" w:hAnsi="Helvetica" w:cs="Helvetica" w:hint="eastAsia"/>
+          <w:rFonts w:ascii="Helvetica" w:hAnsi="Helvetica" w:cs="Helvetica"/>
           <w:color w:val="262626"/>
           <w:sz w:val="28"/>
           <w:szCs w:val="28"/>
@@ -583,7 +575,7 @@
         <w:autoSpaceDN w:val="0"/>
         <w:adjustRightInd w:val="0"/>
         <w:rPr>
-          <w:rFonts w:ascii="宋体" w:eastAsia="宋体" w:hAnsi="宋体" w:cs="宋体" w:hint="eastAsia"/>
+          <w:rFonts w:ascii="宋体" w:eastAsia="宋体" w:hAnsi="宋体" w:cs="宋体"/>
           <w:color w:val="262626"/>
           <w:sz w:val="28"/>
           <w:szCs w:val="28"/>
@@ -641,141 +633,216 @@
           <w:sz w:val="28"/>
           <w:szCs w:val="28"/>
         </w:rPr>
+        <w:t>-&gt; 逻辑</w:t>
+      </w:r>
+      <w:r>
+        <w:rPr>
+          <w:rFonts w:ascii="Helvetica" w:hAnsi="Helvetica" w:cs="Helvetica"/>
+          <w:color w:val="262626"/>
+          <w:sz w:val="28"/>
+          <w:szCs w:val="28"/>
+        </w:rPr>
+        <w:t>代</w:t>
+      </w:r>
+      <w:r>
+        <w:rPr>
+          <w:rFonts w:ascii="宋体" w:eastAsia="宋体" w:hAnsi="宋体" w:cs="宋体" w:hint="eastAsia"/>
+          <w:color w:val="262626"/>
+          <w:sz w:val="28"/>
+          <w:szCs w:val="28"/>
+        </w:rPr>
+        <w:t>码优</w:t>
+      </w:r>
+      <w:r>
+        <w:rPr>
+          <w:rFonts w:ascii="Helvetica" w:hAnsi="Helvetica" w:cs="Helvetica"/>
+          <w:color w:val="262626"/>
+          <w:sz w:val="28"/>
+          <w:szCs w:val="28"/>
+        </w:rPr>
+        <w:t>化</w:t>
+      </w:r>
+      <w:r>
+        <w:rPr>
+          <w:rFonts w:ascii="Helvetica" w:hAnsi="Helvetica" w:cs="Helvetica"/>
+          <w:color w:val="262626"/>
+          <w:sz w:val="28"/>
+          <w:szCs w:val="28"/>
+        </w:rPr>
+        <w:t>(</w:t>
+      </w:r>
+      <w:r>
+        <w:rPr>
+          <w:rFonts w:ascii="Helvetica" w:hAnsi="Helvetica" w:cs="Helvetica"/>
+          <w:color w:val="262626"/>
+          <w:sz w:val="28"/>
+          <w:szCs w:val="28"/>
+        </w:rPr>
+        <w:t>算法</w:t>
+      </w:r>
+      <w:r>
+        <w:rPr>
+          <w:rFonts w:ascii="宋体" w:eastAsia="宋体" w:hAnsi="宋体" w:cs="宋体" w:hint="eastAsia"/>
+          <w:color w:val="262626"/>
+          <w:sz w:val="28"/>
+          <w:szCs w:val="28"/>
+        </w:rPr>
+        <w:t>优</w:t>
+      </w:r>
+      <w:r>
+        <w:rPr>
+          <w:rFonts w:ascii="Helvetica" w:hAnsi="Helvetica" w:cs="Helvetica"/>
+          <w:color w:val="262626"/>
+          <w:sz w:val="28"/>
+          <w:szCs w:val="28"/>
+        </w:rPr>
+        <w:t>化</w:t>
+      </w:r>
+      <w:r>
+        <w:rPr>
+          <w:rFonts w:ascii="Helvetica" w:hAnsi="Helvetica" w:cs="Helvetica"/>
+          <w:color w:val="262626"/>
+          <w:sz w:val="28"/>
+          <w:szCs w:val="28"/>
+        </w:rPr>
+        <w:t>)</w:t>
+      </w:r>
+      <w:r>
+        <w:rPr>
+          <w:rFonts w:ascii="Helvetica" w:hAnsi="Helvetica" w:cs="Helvetica"/>
+          <w:color w:val="262626"/>
+          <w:sz w:val="28"/>
+          <w:szCs w:val="28"/>
+        </w:rPr>
+        <w:t>、公共数据</w:t>
+      </w:r>
+      <w:r>
+        <w:rPr>
+          <w:rFonts w:ascii="宋体" w:eastAsia="宋体" w:hAnsi="宋体" w:cs="宋体" w:hint="eastAsia"/>
+          <w:color w:val="262626"/>
+          <w:sz w:val="28"/>
+          <w:szCs w:val="28"/>
+        </w:rPr>
+        <w:t>缓</w:t>
+      </w:r>
+      <w:r>
+        <w:rPr>
+          <w:rFonts w:ascii="Helvetica" w:hAnsi="Helvetica" w:cs="Helvetica"/>
+          <w:color w:val="262626"/>
+          <w:sz w:val="28"/>
+          <w:szCs w:val="28"/>
+        </w:rPr>
+        <w:t>存</w:t>
+      </w:r>
+      <w:r>
+        <w:rPr>
+          <w:rFonts w:ascii="宋体" w:eastAsia="宋体" w:hAnsi="宋体" w:cs="宋体" w:hint="eastAsia"/>
+          <w:color w:val="262626"/>
+          <w:sz w:val="28"/>
+          <w:szCs w:val="28"/>
+        </w:rPr>
+        <w:t>(一)</w:t>
+      </w:r>
+    </w:p>
+    <w:p>
+      <w:pPr>
+        <w:rPr>
+          <w:rFonts w:ascii="Helvetica" w:hAnsi="Helvetica" w:cs="Helvetica" w:hint="eastAsia"/>
+          <w:color w:val="262626"/>
+          <w:sz w:val="28"/>
+          <w:szCs w:val="28"/>
+        </w:rPr>
+      </w:pPr>
+      <w:r>
+        <w:rPr>
+          <w:rFonts w:ascii="宋体" w:eastAsia="宋体" w:hAnsi="宋体" w:cs="宋体" w:hint="eastAsia"/>
+          <w:color w:val="262626"/>
+          <w:sz w:val="28"/>
+          <w:szCs w:val="28"/>
+        </w:rPr>
+        <w:t>页</w:t>
+      </w:r>
+      <w:r>
+        <w:rPr>
+          <w:rFonts w:ascii="Helvetica" w:hAnsi="Helvetica" w:cs="Helvetica"/>
+          <w:color w:val="262626"/>
+          <w:sz w:val="28"/>
+          <w:szCs w:val="28"/>
+        </w:rPr>
+        <w:t>面</w:t>
+      </w:r>
+      <w:r>
+        <w:rPr>
+          <w:rFonts w:ascii="宋体" w:eastAsia="宋体" w:hAnsi="宋体" w:cs="宋体" w:hint="eastAsia"/>
+          <w:color w:val="262626"/>
+          <w:sz w:val="28"/>
+          <w:szCs w:val="28"/>
+        </w:rPr>
+        <w:t>优</w:t>
+      </w:r>
+      <w:r>
+        <w:rPr>
+          <w:rFonts w:ascii="Helvetica" w:hAnsi="Helvetica" w:cs="Helvetica"/>
+          <w:color w:val="262626"/>
+          <w:sz w:val="28"/>
+          <w:szCs w:val="28"/>
+        </w:rPr>
+        <w:t>化</w:t>
+      </w:r>
+      <w:r>
+        <w:rPr>
+          <w:rFonts w:ascii="Helvetica" w:hAnsi="Helvetica" w:cs="Helvetica"/>
+          <w:color w:val="262626"/>
+          <w:sz w:val="28"/>
+          <w:szCs w:val="28"/>
+        </w:rPr>
+        <w:t xml:space="preserve">      </w:t>
+      </w:r>
+      <w:r>
+        <w:rPr>
+          <w:rFonts w:ascii="Helvetica" w:hAnsi="Helvetica" w:cs="Helvetica"/>
+          <w:color w:val="262626"/>
+          <w:sz w:val="28"/>
+          <w:szCs w:val="28"/>
+        </w:rPr>
+        <w:tab/>
+      </w:r>
+      <w:r>
+        <w:rPr>
+          <w:rFonts w:ascii="Helvetica" w:hAnsi="Helvetica" w:cs="Helvetica"/>
+          <w:color w:val="262626"/>
+          <w:sz w:val="28"/>
+          <w:szCs w:val="28"/>
+        </w:rPr>
+        <w:t> </w:t>
+      </w:r>
+      <w:r>
+        <w:rPr>
+          <w:rFonts w:ascii="宋体" w:eastAsia="宋体" w:hAnsi="宋体" w:cs="宋体" w:hint="eastAsia"/>
+          <w:color w:val="262626"/>
+          <w:sz w:val="28"/>
+          <w:szCs w:val="28"/>
+        </w:rPr>
         <w:t>-&gt;</w:t>
       </w:r>
       <w:r>
         <w:rPr>
-          <w:rFonts w:ascii="宋体" w:eastAsia="宋体" w:hAnsi="宋体" w:cs="宋体" w:hint="eastAsia"/>
-          <w:color w:val="262626"/>
-          <w:sz w:val="28"/>
-          <w:szCs w:val="28"/>
-        </w:rPr>
-        <w:t xml:space="preserve"> </w:t>
-      </w:r>
-      <w:r>
-        <w:rPr>
-          <w:rFonts w:ascii="宋体" w:eastAsia="宋体" w:hAnsi="宋体" w:cs="宋体" w:hint="eastAsia"/>
-          <w:color w:val="262626"/>
-          <w:sz w:val="28"/>
-          <w:szCs w:val="28"/>
-        </w:rPr>
-        <w:t>逻辑</w:t>
-      </w:r>
-      <w:r>
-        <w:rPr>
-          <w:rFonts w:ascii="Helvetica" w:hAnsi="Helvetica" w:cs="Helvetica"/>
-          <w:color w:val="262626"/>
-          <w:sz w:val="28"/>
-          <w:szCs w:val="28"/>
-        </w:rPr>
-        <w:t>代</w:t>
-      </w:r>
-      <w:r>
-        <w:rPr>
-          <w:rFonts w:ascii="宋体" w:eastAsia="宋体" w:hAnsi="宋体" w:cs="宋体" w:hint="eastAsia"/>
-          <w:color w:val="262626"/>
-          <w:sz w:val="28"/>
-          <w:szCs w:val="28"/>
-        </w:rPr>
-        <w:t>码优</w:t>
-      </w:r>
-      <w:r>
-        <w:rPr>
-          <w:rFonts w:ascii="Helvetica" w:hAnsi="Helvetica" w:cs="Helvetica"/>
-          <w:color w:val="262626"/>
-          <w:sz w:val="28"/>
-          <w:szCs w:val="28"/>
-        </w:rPr>
-        <w:t>化</w:t>
-      </w:r>
-      <w:r>
-        <w:rPr>
-          <w:rFonts w:ascii="Helvetica" w:hAnsi="Helvetica" w:cs="Helvetica"/>
-          <w:color w:val="262626"/>
-          <w:sz w:val="28"/>
-          <w:szCs w:val="28"/>
-        </w:rPr>
-        <w:t>(</w:t>
-      </w:r>
-      <w:r>
-        <w:rPr>
-          <w:rFonts w:ascii="Helvetica" w:hAnsi="Helvetica" w:cs="Helvetica"/>
-          <w:color w:val="262626"/>
-          <w:sz w:val="28"/>
-          <w:szCs w:val="28"/>
-        </w:rPr>
-        <w:t>算法</w:t>
-      </w:r>
-      <w:r>
-        <w:rPr>
-          <w:rFonts w:ascii="宋体" w:eastAsia="宋体" w:hAnsi="宋体" w:cs="宋体" w:hint="eastAsia"/>
-          <w:color w:val="262626"/>
-          <w:sz w:val="28"/>
-          <w:szCs w:val="28"/>
-        </w:rPr>
-        <w:t>优</w:t>
-      </w:r>
-      <w:r>
-        <w:rPr>
-          <w:rFonts w:ascii="Helvetica" w:hAnsi="Helvetica" w:cs="Helvetica"/>
-          <w:color w:val="262626"/>
-          <w:sz w:val="28"/>
-          <w:szCs w:val="28"/>
-        </w:rPr>
-        <w:t>化</w:t>
-      </w:r>
-      <w:r>
-        <w:rPr>
-          <w:rFonts w:ascii="Helvetica" w:hAnsi="Helvetica" w:cs="Helvetica"/>
-          <w:color w:val="262626"/>
-          <w:sz w:val="28"/>
-          <w:szCs w:val="28"/>
-        </w:rPr>
-        <w:t>)</w:t>
-      </w:r>
-      <w:r>
-        <w:rPr>
-          <w:rFonts w:ascii="Helvetica" w:hAnsi="Helvetica" w:cs="Helvetica"/>
-          <w:color w:val="262626"/>
-          <w:sz w:val="28"/>
-          <w:szCs w:val="28"/>
-        </w:rPr>
-        <w:t>、公共数据</w:t>
-      </w:r>
-      <w:r>
-        <w:rPr>
-          <w:rFonts w:ascii="宋体" w:eastAsia="宋体" w:hAnsi="宋体" w:cs="宋体" w:hint="eastAsia"/>
-          <w:color w:val="262626"/>
-          <w:sz w:val="28"/>
-          <w:szCs w:val="28"/>
-        </w:rPr>
-        <w:t>缓</w:t>
-      </w:r>
-      <w:r>
-        <w:rPr>
-          <w:rFonts w:ascii="Helvetica" w:hAnsi="Helvetica" w:cs="Helvetica"/>
-          <w:color w:val="262626"/>
-          <w:sz w:val="28"/>
-          <w:szCs w:val="28"/>
-        </w:rPr>
-        <w:t>存</w:t>
-      </w:r>
-      <w:r>
-        <w:rPr>
-          <w:rFonts w:ascii="宋体" w:eastAsia="宋体" w:hAnsi="宋体" w:cs="宋体" w:hint="eastAsia"/>
-          <w:color w:val="262626"/>
-          <w:sz w:val="28"/>
-          <w:szCs w:val="28"/>
-        </w:rPr>
-        <w:t>(一)</w:t>
-      </w:r>
-    </w:p>
-    <w:p>
-      <w:pPr>
-        <w:rPr>
-          <w:rFonts w:ascii="宋体" w:eastAsia="宋体" w:hAnsi="宋体" w:cs="宋体" w:hint="eastAsia"/>
-        </w:rPr>
-      </w:pPr>
+          <w:rFonts w:ascii="Helvetica" w:hAnsi="Helvetica" w:cs="Helvetica"/>
+          <w:color w:val="262626"/>
+          <w:sz w:val="28"/>
+          <w:szCs w:val="28"/>
+        </w:rPr>
+        <w:t> </w:t>
+      </w:r>
+      <w:r>
+        <w:rPr>
+          <w:rFonts w:ascii="Helvetica" w:hAnsi="Helvetica" w:cs="Helvetica"/>
+          <w:color w:val="262626"/>
+          <w:sz w:val="28"/>
+          <w:szCs w:val="28"/>
+        </w:rPr>
+        <w:t>减少</w:t>
+      </w:r>
       <w:r>
         <w:rPr>
           <w:rFonts w:ascii="宋体" w:eastAsia="宋体" w:hAnsi="宋体" w:cs="宋体" w:hint="eastAsia"/>
@@ -801,70 +868,43 @@
           <w:sz w:val="28"/>
           <w:szCs w:val="28"/>
         </w:rPr>
-        <w:t>优</w:t>
-      </w:r>
-      <w:r>
-        <w:rPr>
-          <w:rFonts w:ascii="Helvetica" w:hAnsi="Helvetica" w:cs="Helvetica"/>
-          <w:color w:val="262626"/>
-          <w:sz w:val="28"/>
-          <w:szCs w:val="28"/>
-        </w:rPr>
-        <w:t>化</w:t>
-      </w:r>
-      <w:r>
-        <w:rPr>
-          <w:rFonts w:ascii="Helvetica" w:hAnsi="Helvetica" w:cs="Helvetica"/>
-          <w:color w:val="262626"/>
-          <w:sz w:val="28"/>
-          <w:szCs w:val="28"/>
-        </w:rPr>
-        <w:t xml:space="preserve">      </w:t>
-      </w:r>
-      <w:r>
-        <w:rPr>
-          <w:rFonts w:ascii="Helvetica" w:hAnsi="Helvetica" w:cs="Helvetica"/>
-          <w:color w:val="262626"/>
-          <w:sz w:val="28"/>
-          <w:szCs w:val="28"/>
-        </w:rPr>
-        <w:tab/>
-      </w:r>
-      <w:r>
-        <w:rPr>
-          <w:rFonts w:ascii="Helvetica" w:hAnsi="Helvetica" w:cs="Helvetica"/>
-          <w:color w:val="262626"/>
-          <w:sz w:val="28"/>
-          <w:szCs w:val="28"/>
-        </w:rPr>
-        <w:t> </w:t>
-      </w:r>
-      <w:r>
-        <w:rPr>
-          <w:rFonts w:ascii="宋体" w:eastAsia="宋体" w:hAnsi="宋体" w:cs="宋体" w:hint="eastAsia"/>
-          <w:color w:val="262626"/>
-          <w:sz w:val="28"/>
-          <w:szCs w:val="28"/>
-        </w:rPr>
-        <w:t>-&gt;</w:t>
-      </w:r>
-      <w:r>
-        <w:rPr>
-          <w:rFonts w:ascii="Helvetica" w:hAnsi="Helvetica" w:cs="Helvetica"/>
-          <w:color w:val="262626"/>
-          <w:sz w:val="28"/>
-          <w:szCs w:val="28"/>
-        </w:rPr>
-        <w:t> </w:t>
-      </w:r>
-      <w:r>
-        <w:rPr>
-          <w:rFonts w:ascii="Helvetica" w:hAnsi="Helvetica" w:cs="Helvetica"/>
-          <w:color w:val="262626"/>
-          <w:sz w:val="28"/>
-          <w:szCs w:val="28"/>
-        </w:rPr>
-        <w:t>减少</w:t>
+        <w:t>连</w:t>
+      </w:r>
+      <w:r>
+        <w:rPr>
+          <w:rFonts w:ascii="Helvetica" w:hAnsi="Helvetica" w:cs="Helvetica"/>
+          <w:color w:val="262626"/>
+          <w:sz w:val="28"/>
+          <w:szCs w:val="28"/>
+        </w:rPr>
+        <w:t>接</w:t>
+      </w:r>
+      <w:r>
+        <w:rPr>
+          <w:rFonts w:ascii="Helvetica" w:hAnsi="Helvetica" w:cs="Helvetica"/>
+          <w:color w:val="262626"/>
+          <w:sz w:val="28"/>
+          <w:szCs w:val="28"/>
+        </w:rPr>
+        <w:t>/</w:t>
+      </w:r>
+      <w:r>
+        <w:rPr>
+          <w:rFonts w:ascii="宋体" w:eastAsia="宋体" w:hAnsi="宋体" w:cs="宋体" w:hint="eastAsia"/>
+          <w:color w:val="262626"/>
+          <w:sz w:val="28"/>
+          <w:szCs w:val="28"/>
+        </w:rPr>
+        <w:t>请求</w:t>
+      </w:r>
+      <w:r>
+        <w:rPr>
+          <w:rFonts w:ascii="Helvetica" w:hAnsi="Helvetica" w:cs="Helvetica"/>
+          <w:color w:val="262626"/>
+          <w:sz w:val="28"/>
+          <w:szCs w:val="28"/>
+        </w:rPr>
+        <w:t>数、</w:t>
       </w:r>
       <w:r>
         <w:rPr>
@@ -882,72 +922,175 @@
           <w:sz w:val="28"/>
           <w:szCs w:val="28"/>
         </w:rPr>
-        <w:t>面</w:t>
-      </w:r>
-      <w:r>
-        <w:rPr>
-          <w:rFonts w:ascii="宋体" w:eastAsia="宋体" w:hAnsi="宋体" w:cs="宋体" w:hint="eastAsia"/>
-          <w:color w:val="262626"/>
-          <w:sz w:val="28"/>
-          <w:szCs w:val="28"/>
-        </w:rPr>
-        <w:t>连</w:t>
-      </w:r>
-      <w:r>
-        <w:rPr>
-          <w:rFonts w:ascii="Helvetica" w:hAnsi="Helvetica" w:cs="Helvetica"/>
-          <w:color w:val="262626"/>
-          <w:sz w:val="28"/>
-          <w:szCs w:val="28"/>
-        </w:rPr>
-        <w:t>接</w:t>
-      </w:r>
-      <w:r>
-        <w:rPr>
-          <w:rFonts w:ascii="Helvetica" w:hAnsi="Helvetica" w:cs="Helvetica"/>
-          <w:color w:val="262626"/>
-          <w:sz w:val="28"/>
-          <w:szCs w:val="28"/>
-        </w:rPr>
-        <w:t>/</w:t>
-      </w:r>
-      <w:r>
-        <w:rPr>
-          <w:rFonts w:ascii="宋体" w:eastAsia="宋体" w:hAnsi="宋体" w:cs="宋体" w:hint="eastAsia"/>
-          <w:color w:val="262626"/>
-          <w:sz w:val="28"/>
-          <w:szCs w:val="28"/>
-        </w:rPr>
-        <w:t>请求</w:t>
+        <w:t>面尺寸瘦身</w:t>
+      </w:r>
+    </w:p>
+    <w:p>
+      <w:pPr>
+        <w:rPr>
+          <w:rFonts w:ascii="Helvetica" w:hAnsi="Helvetica" w:cs="Helvetica" w:hint="eastAsia"/>
+          <w:color w:val="262626"/>
+          <w:sz w:val="28"/>
+          <w:szCs w:val="28"/>
+        </w:rPr>
+      </w:pPr>
+      <w:r>
+        <w:rPr>
+          <w:rFonts w:ascii="Helvetica" w:hAnsi="Helvetica" w:cs="Helvetica" w:hint="eastAsia"/>
+          <w:color w:val="262626"/>
+          <w:sz w:val="28"/>
+          <w:szCs w:val="28"/>
+        </w:rPr>
+        <w:t>五、</w:t>
+      </w:r>
+      <w:r>
+        <w:rPr>
+          <w:rFonts w:ascii="Helvetica" w:hAnsi="Helvetica" w:cs="Helvetica" w:hint="eastAsia"/>
+          <w:color w:val="262626"/>
+          <w:sz w:val="28"/>
+          <w:szCs w:val="28"/>
+        </w:rPr>
+        <w:t>操作队列</w:t>
+      </w:r>
+    </w:p>
+    <w:p>
+      <w:pPr>
+        <w:rPr>
+          <w:rFonts w:ascii="Helvetica" w:hAnsi="Helvetica" w:cs="Helvetica" w:hint="eastAsia"/>
+          <w:color w:val="262626"/>
+          <w:sz w:val="28"/>
+          <w:szCs w:val="28"/>
+        </w:rPr>
+      </w:pPr>
+      <w:r>
+        <w:rPr>
+          <w:rFonts w:ascii="Helvetica" w:hAnsi="Helvetica" w:cs="Helvetica" w:hint="eastAsia"/>
+          <w:color w:val="262626"/>
+          <w:sz w:val="28"/>
+          <w:szCs w:val="28"/>
+        </w:rPr>
+        <w:t>六：读</w:t>
+      </w:r>
+      <w:r>
+        <w:rPr>
+          <w:rFonts w:ascii="Helvetica" w:hAnsi="Helvetica" w:cs="Helvetica" w:hint="eastAsia"/>
+          <w:color w:val="262626"/>
+          <w:sz w:val="28"/>
+          <w:szCs w:val="28"/>
+        </w:rPr>
+        <w:t>写分离</w:t>
       </w:r>
       <w:bookmarkStart w:id="0" w:name="_GoBack"/>
       <w:bookmarkEnd w:id="0"/>
-      <w:r>
-        <w:rPr>
-          <w:rFonts w:ascii="Helvetica" w:hAnsi="Helvetica" w:cs="Helvetica"/>
-          <w:color w:val="262626"/>
-          <w:sz w:val="28"/>
-          <w:szCs w:val="28"/>
-        </w:rPr>
-        <w:t>数、</w:t>
-      </w:r>
-      <w:r>
-        <w:rPr>
-          <w:rFonts w:ascii="宋体" w:eastAsia="宋体" w:hAnsi="宋体" w:cs="宋体" w:hint="eastAsia"/>
-          <w:color w:val="262626"/>
-          <w:sz w:val="28"/>
-          <w:szCs w:val="28"/>
-        </w:rPr>
-        <w:t>页</w:t>
-      </w:r>
-      <w:r>
-        <w:rPr>
-          <w:rFonts w:ascii="Helvetica" w:hAnsi="Helvetica" w:cs="Helvetica"/>
-          <w:color w:val="262626"/>
-          <w:sz w:val="28"/>
-          <w:szCs w:val="28"/>
-        </w:rPr>
-        <w:t>面尺寸瘦身</w:t>
+    </w:p>
+    <w:p>
+      <w:pPr>
+        <w:rPr>
+          <w:rFonts w:ascii="Helvetica" w:hAnsi="Helvetica" w:cs="Helvetica" w:hint="eastAsia"/>
+          <w:color w:val="262626"/>
+          <w:sz w:val="28"/>
+          <w:szCs w:val="28"/>
+        </w:rPr>
+      </w:pPr>
+    </w:p>
+    <w:p>
+      <w:pPr>
+        <w:rPr>
+          <w:rFonts w:ascii="Helvetica" w:hAnsi="Helvetica" w:cs="Helvetica" w:hint="eastAsia"/>
+          <w:color w:val="262626"/>
+          <w:sz w:val="28"/>
+          <w:szCs w:val="28"/>
+        </w:rPr>
+      </w:pPr>
+    </w:p>
+    <w:p>
+      <w:pPr>
+        <w:rPr>
+          <w:rFonts w:ascii="Helvetica" w:hAnsi="Helvetica" w:cs="Helvetica" w:hint="eastAsia"/>
+          <w:color w:val="262626"/>
+          <w:sz w:val="28"/>
+          <w:szCs w:val="28"/>
+        </w:rPr>
+      </w:pPr>
+      <w:r>
+        <w:rPr>
+          <w:rFonts w:ascii="Helvetica" w:hAnsi="Helvetica" w:cs="Helvetica" w:hint="eastAsia"/>
+          <w:color w:val="262626"/>
+          <w:sz w:val="28"/>
+          <w:szCs w:val="28"/>
+        </w:rPr>
+        <w:t>术语：</w:t>
+      </w:r>
+    </w:p>
+    <w:p>
+      <w:pPr>
+        <w:rPr>
+          <w:rFonts w:ascii="Helvetica" w:hAnsi="Helvetica" w:cs="Helvetica" w:hint="eastAsia"/>
+          <w:color w:val="262626"/>
+          <w:sz w:val="28"/>
+          <w:szCs w:val="28"/>
+        </w:rPr>
+      </w:pPr>
+      <w:r>
+        <w:rPr>
+          <w:rFonts w:ascii="Helvetica" w:hAnsi="Helvetica" w:cs="Helvetica" w:hint="eastAsia"/>
+          <w:color w:val="262626"/>
+          <w:sz w:val="28"/>
+          <w:szCs w:val="28"/>
+        </w:rPr>
+        <w:t>CDN:</w:t>
+      </w:r>
+      <w:r>
+        <w:rPr>
+          <w:rFonts w:ascii="Helvetica" w:hAnsi="Helvetica" w:cs="Helvetica" w:hint="eastAsia"/>
+          <w:color w:val="262626"/>
+          <w:sz w:val="28"/>
+          <w:szCs w:val="28"/>
+        </w:rPr>
+        <w:t>内容分发网络</w:t>
+      </w:r>
+      <w:r>
+        <w:rPr>
+          <w:rFonts w:ascii="Helvetica" w:hAnsi="Helvetica" w:cs="Helvetica" w:hint="eastAsia"/>
+          <w:color w:val="262626"/>
+          <w:sz w:val="28"/>
+          <w:szCs w:val="28"/>
+        </w:rPr>
+        <w:t>-</w:t>
+      </w:r>
+      <w:r>
+        <w:rPr>
+          <w:rFonts w:ascii="Helvetica" w:hAnsi="Helvetica" w:cs="Helvetica" w:hint="eastAsia"/>
+          <w:color w:val="262626"/>
+          <w:sz w:val="28"/>
+          <w:szCs w:val="28"/>
+        </w:rPr>
+        <w:t>缓冲式服务（负载，分布。。。）</w:t>
+      </w:r>
+    </w:p>
+    <w:p>
+      <w:pPr>
+        <w:rPr>
+          <w:rFonts w:ascii="宋体" w:eastAsia="宋体" w:hAnsi="宋体" w:cs="宋体" w:hint="eastAsia"/>
+        </w:rPr>
+      </w:pPr>
+      <w:r>
+        <w:rPr>
+          <w:rFonts w:ascii="Helvetica" w:hAnsi="Helvetica" w:cs="Helvetica" w:hint="eastAsia"/>
+          <w:color w:val="262626"/>
+          <w:sz w:val="28"/>
+          <w:szCs w:val="28"/>
+        </w:rPr>
+        <w:t>ODPS:</w:t>
+      </w:r>
+      <w:r>
+        <w:rPr>
+          <w:rFonts w:ascii="Helvetica" w:hAnsi="Helvetica" w:cs="Helvetica" w:hint="eastAsia"/>
+          <w:color w:val="262626"/>
+          <w:sz w:val="28"/>
+          <w:szCs w:val="28"/>
+        </w:rPr>
+        <w:t>公开数据处理服务</w:t>
       </w:r>
     </w:p>
     <w:sectPr>
@@ -1112,17 +1255,17 @@
     <w:lsdException w:name="Bibliography" w:uiPriority="37"/>
     <w:lsdException w:name="TOC Heading" w:uiPriority="39" w:qFormat="1"/>
   </w:latentStyles>
-  <w:style w:type="paragraph" w:default="1" w:styleId="Normal">
+  <w:style w:type="paragraph" w:default="1" w:styleId="a">
     <w:name w:val="Normal"/>
     <w:qFormat/>
   </w:style>
-  <w:style w:type="character" w:default="1" w:styleId="DefaultParagraphFont">
+  <w:style w:type="character" w:default="1" w:styleId="a0">
     <w:name w:val="Default Paragraph Font"/>
     <w:uiPriority w:val="1"/>
     <w:semiHidden/>
     <w:unhideWhenUsed/>
   </w:style>
-  <w:style w:type="table" w:default="1" w:styleId="TableNormal">
+  <w:style w:type="table" w:default="1" w:styleId="a1">
     <w:name w:val="Normal Table"/>
     <w:uiPriority w:val="99"/>
     <w:semiHidden/>
@@ -1137,7 +1280,7 @@
       </w:tblCellMar>
     </w:tblPr>
   </w:style>
-  <w:style w:type="numbering" w:default="1" w:styleId="NoList">
+  <w:style w:type="numbering" w:default="1" w:styleId="a2">
     <w:name w:val="No List"/>
     <w:uiPriority w:val="99"/>
     <w:semiHidden/>
@@ -1298,17 +1441,17 @@
     <w:lsdException w:name="Bibliography" w:uiPriority="37"/>
     <w:lsdException w:name="TOC Heading" w:uiPriority="39" w:qFormat="1"/>
   </w:latentStyles>
-  <w:style w:type="paragraph" w:default="1" w:styleId="Normal">
+  <w:style w:type="paragraph" w:default="1" w:styleId="a">
     <w:name w:val="Normal"/>
     <w:qFormat/>
   </w:style>
-  <w:style w:type="character" w:default="1" w:styleId="DefaultParagraphFont">
+  <w:style w:type="character" w:default="1" w:styleId="a0">
     <w:name w:val="Default Paragraph Font"/>
     <w:uiPriority w:val="1"/>
     <w:semiHidden/>
     <w:unhideWhenUsed/>
   </w:style>
-  <w:style w:type="table" w:default="1" w:styleId="TableNormal">
+  <w:style w:type="table" w:default="1" w:styleId="a1">
     <w:name w:val="Normal Table"/>
     <w:uiPriority w:val="99"/>
     <w:semiHidden/>
@@ -1323,7 +1466,7 @@
       </w:tblCellMar>
     </w:tblPr>
   </w:style>
-  <w:style w:type="numbering" w:default="1" w:styleId="NoList">
+  <w:style w:type="numbering" w:default="1" w:styleId="a2">
     <w:name w:val="No List"/>
     <w:uiPriority w:val="99"/>
     <w:semiHidden/>

--- a/Study/IOS 高并发应用.docx
+++ b/Study/IOS 高并发应用.docx
@@ -349,7 +349,7 @@
         <w:autoSpaceDN w:val="0"/>
         <w:adjustRightInd w:val="0"/>
         <w:rPr>
-          <w:rFonts w:ascii="宋体" w:eastAsia="宋体" w:hAnsi="宋体" w:cs="宋体"/>
+          <w:rFonts w:ascii="宋体" w:eastAsia="宋体" w:hAnsi="宋体" w:cs="宋体" w:hint="eastAsia"/>
           <w:color w:val="262626"/>
           <w:sz w:val="28"/>
           <w:szCs w:val="28"/>
@@ -372,201 +372,12 @@
         <w:autoSpaceDN w:val="0"/>
         <w:adjustRightInd w:val="0"/>
         <w:rPr>
-          <w:rFonts w:ascii="Helvetica" w:hAnsi="Helvetica" w:cs="Helvetica"/>
-          <w:color w:val="262626"/>
-          <w:sz w:val="28"/>
-          <w:szCs w:val="28"/>
-        </w:rPr>
-      </w:pPr>
-      <w:r>
-        <w:rPr>
-          <w:rFonts w:ascii="宋体" w:eastAsia="宋体" w:hAnsi="宋体" w:cs="宋体" w:hint="eastAsia"/>
-          <w:color w:val="262626"/>
-          <w:sz w:val="28"/>
-          <w:szCs w:val="28"/>
-        </w:rPr>
-        <w:t>业务</w:t>
-      </w:r>
-      <w:r>
-        <w:rPr>
-          <w:rFonts w:ascii="Helvetica" w:hAnsi="Helvetica" w:cs="Helvetica"/>
-          <w:color w:val="262626"/>
-          <w:sz w:val="28"/>
-          <w:szCs w:val="28"/>
-        </w:rPr>
-        <w:t>数据</w:t>
-      </w:r>
-      <w:r>
-        <w:rPr>
-          <w:rFonts w:ascii="宋体" w:eastAsia="宋体" w:hAnsi="宋体" w:cs="宋体" w:hint="eastAsia"/>
-          <w:color w:val="262626"/>
-          <w:sz w:val="28"/>
-          <w:szCs w:val="28"/>
-        </w:rPr>
-        <w:t>库</w:t>
-      </w:r>
-      <w:r>
-        <w:rPr>
-          <w:rFonts w:ascii="Helvetica" w:hAnsi="Helvetica" w:cs="Helvetica"/>
-          <w:color w:val="262626"/>
-          <w:sz w:val="28"/>
-          <w:szCs w:val="28"/>
-        </w:rPr>
-        <w:t>  </w:t>
-      </w:r>
-      <w:r>
-        <w:rPr>
-          <w:rFonts w:ascii="Helvetica" w:hAnsi="Helvetica" w:cs="Helvetica"/>
-          <w:color w:val="262626"/>
-          <w:sz w:val="28"/>
-          <w:szCs w:val="28"/>
-        </w:rPr>
-        <w:tab/>
-      </w:r>
-      <w:r>
-        <w:rPr>
-          <w:rFonts w:ascii="宋体" w:eastAsia="宋体" w:hAnsi="宋体" w:cs="宋体" w:hint="eastAsia"/>
-          <w:color w:val="262626"/>
-          <w:sz w:val="28"/>
-          <w:szCs w:val="28"/>
-        </w:rPr>
-        <w:t xml:space="preserve">-&gt; </w:t>
-      </w:r>
-      <w:r>
-        <w:rPr>
-          <w:rFonts w:ascii="Helvetica" w:hAnsi="Helvetica" w:cs="Helvetica"/>
-          <w:color w:val="262626"/>
-          <w:sz w:val="28"/>
-          <w:szCs w:val="28"/>
-        </w:rPr>
-        <w:t>数据水平分割</w:t>
-      </w:r>
-      <w:r>
-        <w:rPr>
-          <w:rFonts w:ascii="Helvetica" w:hAnsi="Helvetica" w:cs="Helvetica"/>
-          <w:color w:val="262626"/>
-          <w:sz w:val="28"/>
-          <w:szCs w:val="28"/>
-        </w:rPr>
-        <w:t>(</w:t>
-      </w:r>
-      <w:r>
-        <w:rPr>
-          <w:rFonts w:ascii="Helvetica" w:hAnsi="Helvetica" w:cs="Helvetica"/>
-          <w:color w:val="262626"/>
-          <w:sz w:val="28"/>
-          <w:szCs w:val="28"/>
-        </w:rPr>
-        <w:t>分区分表分</w:t>
-      </w:r>
-      <w:r>
-        <w:rPr>
-          <w:rFonts w:ascii="宋体" w:eastAsia="宋体" w:hAnsi="宋体" w:cs="宋体" w:hint="eastAsia"/>
-          <w:color w:val="262626"/>
-          <w:sz w:val="28"/>
-          <w:szCs w:val="28"/>
-        </w:rPr>
-        <w:t>库</w:t>
-      </w:r>
-      <w:r>
-        <w:rPr>
-          <w:rFonts w:ascii="Helvetica" w:hAnsi="Helvetica" w:cs="Helvetica"/>
-          <w:color w:val="262626"/>
-          <w:sz w:val="28"/>
-          <w:szCs w:val="28"/>
-        </w:rPr>
-        <w:t>)</w:t>
-      </w:r>
-      <w:r>
-        <w:rPr>
-          <w:rFonts w:ascii="Helvetica" w:hAnsi="Helvetica" w:cs="Helvetica"/>
-          <w:color w:val="262626"/>
-          <w:sz w:val="28"/>
-          <w:szCs w:val="28"/>
-        </w:rPr>
-        <w:t>;</w:t>
-      </w:r>
-      <w:r>
-        <w:rPr>
-          <w:rFonts w:ascii="宋体" w:eastAsia="宋体" w:hAnsi="宋体" w:cs="宋体" w:hint="eastAsia"/>
-          <w:color w:val="262626"/>
-          <w:sz w:val="28"/>
-          <w:szCs w:val="28"/>
-        </w:rPr>
-        <w:t>数据库</w:t>
-      </w:r>
-      <w:r>
-        <w:rPr>
-          <w:rFonts w:ascii="宋体" w:eastAsia="宋体" w:hAnsi="宋体" w:cs="宋体" w:hint="eastAsia"/>
-          <w:color w:val="262626"/>
-          <w:sz w:val="28"/>
-          <w:szCs w:val="28"/>
-        </w:rPr>
-        <w:t>读</w:t>
-      </w:r>
-      <w:r>
-        <w:rPr>
-          <w:rFonts w:ascii="Helvetica" w:hAnsi="Helvetica" w:cs="Helvetica"/>
-          <w:color w:val="262626"/>
-          <w:sz w:val="28"/>
-          <w:szCs w:val="28"/>
-        </w:rPr>
-        <w:t>写</w:t>
-      </w:r>
-      <w:r>
-        <w:rPr>
-          <w:rFonts w:ascii="宋体" w:eastAsia="宋体" w:hAnsi="宋体" w:cs="宋体" w:hint="eastAsia"/>
-          <w:color w:val="262626"/>
-          <w:sz w:val="28"/>
-          <w:szCs w:val="28"/>
-        </w:rPr>
-        <w:t>操作</w:t>
-      </w:r>
-      <w:r>
-        <w:rPr>
-          <w:rFonts w:ascii="Helvetica" w:hAnsi="Helvetica" w:cs="Helvetica"/>
-          <w:color w:val="262626"/>
-          <w:sz w:val="28"/>
-          <w:szCs w:val="28"/>
-        </w:rPr>
-        <w:t>分离</w:t>
-      </w:r>
-      <w:r>
-        <w:rPr>
-          <w:rFonts w:ascii="Helvetica" w:hAnsi="Helvetica" w:cs="Helvetica" w:hint="eastAsia"/>
-          <w:color w:val="262626"/>
-          <w:sz w:val="28"/>
-          <w:szCs w:val="28"/>
-        </w:rPr>
-        <w:t>；</w:t>
-      </w:r>
-      <w:r>
-        <w:rPr>
-          <w:rFonts w:ascii="宋体" w:eastAsia="宋体" w:hAnsi="宋体" w:cs="宋体" w:hint="eastAsia"/>
-          <w:color w:val="262626"/>
-          <w:sz w:val="28"/>
-          <w:szCs w:val="28"/>
-        </w:rPr>
-        <w:t>智能建表（索引</w:t>
-      </w:r>
-      <w:r>
-        <w:rPr>
           <w:rFonts w:ascii="宋体" w:eastAsia="宋体" w:hAnsi="宋体" w:cs="宋体"/>
           <w:color w:val="262626"/>
           <w:sz w:val="28"/>
           <w:szCs w:val="28"/>
         </w:rPr>
-        <w:t>…</w:t>
-      </w:r>
-      <w:r>
-        <w:rPr>
-          <w:rFonts w:ascii="宋体" w:eastAsia="宋体" w:hAnsi="宋体" w:cs="宋体" w:hint="eastAsia"/>
-          <w:color w:val="262626"/>
-          <w:sz w:val="28"/>
-          <w:szCs w:val="28"/>
-        </w:rPr>
-        <w:t>）</w:t>
-      </w:r>
+      </w:pPr>
     </w:p>
     <w:p>
       <w:pPr>
@@ -575,11 +386,214 @@
         <w:autoSpaceDN w:val="0"/>
         <w:adjustRightInd w:val="0"/>
         <w:rPr>
+          <w:rFonts w:ascii="Helvetica" w:hAnsi="Helvetica" w:cs="Helvetica"/>
+          <w:color w:val="262626"/>
+          <w:sz w:val="28"/>
+          <w:szCs w:val="28"/>
+        </w:rPr>
+      </w:pPr>
+      <w:r>
+        <w:rPr>
+          <w:rFonts w:ascii="宋体" w:eastAsia="宋体" w:hAnsi="宋体" w:cs="宋体" w:hint="eastAsia"/>
+          <w:color w:val="262626"/>
+          <w:sz w:val="28"/>
+          <w:szCs w:val="28"/>
+        </w:rPr>
+        <w:t>业务</w:t>
+      </w:r>
+      <w:r>
+        <w:rPr>
+          <w:rFonts w:ascii="Helvetica" w:hAnsi="Helvetica" w:cs="Helvetica"/>
+          <w:color w:val="262626"/>
+          <w:sz w:val="28"/>
+          <w:szCs w:val="28"/>
+        </w:rPr>
+        <w:t>数据</w:t>
+      </w:r>
+      <w:r>
+        <w:rPr>
+          <w:rFonts w:ascii="宋体" w:eastAsia="宋体" w:hAnsi="宋体" w:cs="宋体" w:hint="eastAsia"/>
+          <w:color w:val="262626"/>
+          <w:sz w:val="28"/>
+          <w:szCs w:val="28"/>
+        </w:rPr>
+        <w:t>库</w:t>
+      </w:r>
+      <w:r>
+        <w:rPr>
+          <w:rFonts w:ascii="Helvetica" w:hAnsi="Helvetica" w:cs="Helvetica"/>
+          <w:color w:val="262626"/>
+          <w:sz w:val="28"/>
+          <w:szCs w:val="28"/>
+        </w:rPr>
+        <w:t>  </w:t>
+      </w:r>
+      <w:r>
+        <w:rPr>
+          <w:rFonts w:ascii="Helvetica" w:hAnsi="Helvetica" w:cs="Helvetica"/>
+          <w:color w:val="262626"/>
+          <w:sz w:val="28"/>
+          <w:szCs w:val="28"/>
+        </w:rPr>
+        <w:tab/>
+      </w:r>
+      <w:r>
+        <w:rPr>
+          <w:rFonts w:ascii="宋体" w:eastAsia="宋体" w:hAnsi="宋体" w:cs="宋体" w:hint="eastAsia"/>
+          <w:color w:val="262626"/>
+          <w:sz w:val="28"/>
+          <w:szCs w:val="28"/>
+        </w:rPr>
+        <w:t xml:space="preserve">-&gt; </w:t>
+      </w:r>
+      <w:r>
+        <w:rPr>
+          <w:rFonts w:ascii="Helvetica" w:hAnsi="Helvetica" w:cs="Helvetica"/>
+          <w:color w:val="262626"/>
+          <w:sz w:val="28"/>
+          <w:szCs w:val="28"/>
+        </w:rPr>
+        <w:t>数据水平分割</w:t>
+      </w:r>
+      <w:r>
+        <w:rPr>
+          <w:rFonts w:ascii="Helvetica" w:hAnsi="Helvetica" w:cs="Helvetica"/>
+          <w:color w:val="262626"/>
+          <w:sz w:val="28"/>
+          <w:szCs w:val="28"/>
+        </w:rPr>
+        <w:t>(</w:t>
+      </w:r>
+      <w:r>
+        <w:rPr>
+          <w:rFonts w:ascii="Helvetica" w:hAnsi="Helvetica" w:cs="Helvetica"/>
+          <w:color w:val="262626"/>
+          <w:sz w:val="28"/>
+          <w:szCs w:val="28"/>
+        </w:rPr>
+        <w:t>分区分表分</w:t>
+      </w:r>
+      <w:r>
+        <w:rPr>
+          <w:rFonts w:ascii="宋体" w:eastAsia="宋体" w:hAnsi="宋体" w:cs="宋体" w:hint="eastAsia"/>
+          <w:color w:val="262626"/>
+          <w:sz w:val="28"/>
+          <w:szCs w:val="28"/>
+        </w:rPr>
+        <w:t>库</w:t>
+      </w:r>
+      <w:r>
+        <w:rPr>
+          <w:rFonts w:ascii="Helvetica" w:hAnsi="Helvetica" w:cs="Helvetica"/>
+          <w:color w:val="262626"/>
+          <w:sz w:val="28"/>
+          <w:szCs w:val="28"/>
+        </w:rPr>
+        <w:t>)</w:t>
+      </w:r>
+      <w:r>
+        <w:rPr>
+          <w:rFonts w:ascii="Helvetica" w:hAnsi="Helvetica" w:cs="Helvetica"/>
+          <w:color w:val="262626"/>
+          <w:sz w:val="28"/>
+          <w:szCs w:val="28"/>
+        </w:rPr>
+        <w:t>;</w:t>
+      </w:r>
+      <w:r>
+        <w:rPr>
+          <w:rFonts w:ascii="宋体" w:eastAsia="宋体" w:hAnsi="宋体" w:cs="宋体" w:hint="eastAsia"/>
+          <w:color w:val="262626"/>
+          <w:sz w:val="28"/>
+          <w:szCs w:val="28"/>
+        </w:rPr>
+        <w:t>数据库</w:t>
+      </w:r>
+      <w:r>
+        <w:rPr>
+          <w:rFonts w:ascii="宋体" w:eastAsia="宋体" w:hAnsi="宋体" w:cs="宋体" w:hint="eastAsia"/>
+          <w:color w:val="262626"/>
+          <w:sz w:val="28"/>
+          <w:szCs w:val="28"/>
+        </w:rPr>
+        <w:t>读</w:t>
+      </w:r>
+      <w:r>
+        <w:rPr>
+          <w:rFonts w:ascii="Helvetica" w:hAnsi="Helvetica" w:cs="Helvetica"/>
+          <w:color w:val="262626"/>
+          <w:sz w:val="28"/>
+          <w:szCs w:val="28"/>
+        </w:rPr>
+        <w:t>写</w:t>
+      </w:r>
+      <w:r>
+        <w:rPr>
+          <w:rFonts w:ascii="宋体" w:eastAsia="宋体" w:hAnsi="宋体" w:cs="宋体" w:hint="eastAsia"/>
+          <w:color w:val="262626"/>
+          <w:sz w:val="28"/>
+          <w:szCs w:val="28"/>
+        </w:rPr>
+        <w:t>操作</w:t>
+      </w:r>
+      <w:r>
+        <w:rPr>
+          <w:rFonts w:ascii="Helvetica" w:hAnsi="Helvetica" w:cs="Helvetica"/>
+          <w:color w:val="262626"/>
+          <w:sz w:val="28"/>
+          <w:szCs w:val="28"/>
+        </w:rPr>
+        <w:t>分离</w:t>
+      </w:r>
+      <w:r>
+        <w:rPr>
+          <w:rFonts w:ascii="Helvetica" w:hAnsi="Helvetica" w:cs="Helvetica" w:hint="eastAsia"/>
+          <w:color w:val="262626"/>
+          <w:sz w:val="28"/>
+          <w:szCs w:val="28"/>
+        </w:rPr>
+        <w:t>；</w:t>
+      </w:r>
+      <w:r>
+        <w:rPr>
+          <w:rFonts w:ascii="宋体" w:eastAsia="宋体" w:hAnsi="宋体" w:cs="宋体" w:hint="eastAsia"/>
+          <w:color w:val="262626"/>
+          <w:sz w:val="28"/>
+          <w:szCs w:val="28"/>
+        </w:rPr>
+        <w:t>智能建表（索引</w:t>
+      </w:r>
+      <w:r>
+        <w:rPr>
           <w:rFonts w:ascii="宋体" w:eastAsia="宋体" w:hAnsi="宋体" w:cs="宋体"/>
           <w:color w:val="262626"/>
           <w:sz w:val="28"/>
           <w:szCs w:val="28"/>
         </w:rPr>
+        <w:t>…</w:t>
+      </w:r>
+      <w:r>
+        <w:rPr>
+          <w:rFonts w:ascii="宋体" w:eastAsia="宋体" w:hAnsi="宋体" w:cs="宋体" w:hint="eastAsia"/>
+          <w:color w:val="262626"/>
+          <w:sz w:val="28"/>
+          <w:szCs w:val="28"/>
+        </w:rPr>
+        <w:t>）</w:t>
+      </w:r>
+    </w:p>
+    <w:p>
+      <w:pPr>
+        <w:widowControl w:val="0"/>
+        <w:autoSpaceDE w:val="0"/>
+        <w:autoSpaceDN w:val="0"/>
+        <w:adjustRightInd w:val="0"/>
+        <w:rPr>
+          <w:rFonts w:ascii="宋体" w:eastAsia="宋体" w:hAnsi="宋体" w:cs="宋体"/>
+          <w:color w:val="262626"/>
+          <w:sz w:val="28"/>
+          <w:szCs w:val="28"/>
+        </w:rPr>
       </w:pPr>
       <w:r>
         <w:rPr>
@@ -747,7 +761,7 @@
     <w:p>
       <w:pPr>
         <w:rPr>
-          <w:rFonts w:ascii="Helvetica" w:hAnsi="Helvetica" w:cs="Helvetica" w:hint="eastAsia"/>
+          <w:rFonts w:ascii="Helvetica" w:hAnsi="Helvetica" w:cs="Helvetica"/>
           <w:color w:val="262626"/>
           <w:sz w:val="28"/>
           <w:szCs w:val="28"/>
@@ -928,7 +942,7 @@
     <w:p>
       <w:pPr>
         <w:rPr>
-          <w:rFonts w:ascii="Helvetica" w:hAnsi="Helvetica" w:cs="Helvetica" w:hint="eastAsia"/>
+          <w:rFonts w:ascii="Helvetica" w:hAnsi="Helvetica" w:cs="Helvetica"/>
           <w:color w:val="262626"/>
           <w:sz w:val="28"/>
           <w:szCs w:val="28"/>
@@ -956,7 +970,7 @@
     <w:p>
       <w:pPr>
         <w:rPr>
-          <w:rFonts w:ascii="Helvetica" w:hAnsi="Helvetica" w:cs="Helvetica" w:hint="eastAsia"/>
+          <w:rFonts w:ascii="Helvetica" w:hAnsi="Helvetica" w:cs="Helvetica"/>
           <w:color w:val="262626"/>
           <w:sz w:val="28"/>
           <w:szCs w:val="28"/>
@@ -980,33 +994,116 @@
         </w:rPr>
         <w:t>写分离</w:t>
       </w:r>
+    </w:p>
+    <w:p>
+      <w:pPr>
+        <w:rPr>
+          <w:rFonts w:ascii="Helvetica" w:hAnsi="Helvetica" w:cs="Helvetica" w:hint="eastAsia"/>
+          <w:color w:val="262626"/>
+          <w:sz w:val="28"/>
+          <w:szCs w:val="28"/>
+        </w:rPr>
+      </w:pPr>
+      <w:r>
+        <w:rPr>
+          <w:rFonts w:ascii="Helvetica" w:hAnsi="Helvetica" w:cs="Helvetica" w:hint="eastAsia"/>
+          <w:color w:val="262626"/>
+          <w:sz w:val="28"/>
+          <w:szCs w:val="28"/>
+        </w:rPr>
+        <w:t>七、</w:t>
+      </w:r>
+      <w:r>
+        <w:rPr>
+          <w:rFonts w:ascii="Helvetica" w:hAnsi="Helvetica" w:cs="Helvetica" w:hint="eastAsia"/>
+          <w:color w:val="262626"/>
+          <w:sz w:val="28"/>
+          <w:szCs w:val="28"/>
+        </w:rPr>
+        <w:t xml:space="preserve">CDN </w:t>
+      </w:r>
+      <w:r>
+        <w:rPr>
+          <w:rFonts w:ascii="Helvetica" w:hAnsi="Helvetica" w:cs="Helvetica" w:hint="eastAsia"/>
+          <w:color w:val="262626"/>
+          <w:sz w:val="28"/>
+          <w:szCs w:val="28"/>
+        </w:rPr>
+        <w:t>内容分发网络，在距</w:t>
+      </w:r>
+      <w:r>
+        <w:rPr>
+          <w:rFonts w:ascii="Helvetica" w:hAnsi="Helvetica" w:cs="Helvetica" w:hint="eastAsia"/>
+          <w:color w:val="262626"/>
+          <w:sz w:val="28"/>
+          <w:szCs w:val="28"/>
+        </w:rPr>
+        <w:t>user</w:t>
+      </w:r>
+      <w:r>
+        <w:rPr>
+          <w:rFonts w:ascii="Helvetica" w:hAnsi="Helvetica" w:cs="Helvetica" w:hint="eastAsia"/>
+          <w:color w:val="262626"/>
+          <w:sz w:val="28"/>
+          <w:szCs w:val="28"/>
+        </w:rPr>
+        <w:t>最近的节点处理请求。</w:t>
+      </w:r>
+    </w:p>
+    <w:p>
+      <w:pPr>
+        <w:rPr>
+          <w:rFonts w:ascii="Helvetica" w:hAnsi="Helvetica" w:cs="Helvetica" w:hint="eastAsia"/>
+          <w:color w:val="262626"/>
+          <w:sz w:val="28"/>
+          <w:szCs w:val="28"/>
+        </w:rPr>
+      </w:pPr>
+      <w:r>
+        <w:rPr>
+          <w:rFonts w:ascii="Helvetica" w:hAnsi="Helvetica" w:cs="Helvetica" w:hint="eastAsia"/>
+          <w:color w:val="262626"/>
+          <w:sz w:val="28"/>
+          <w:szCs w:val="28"/>
+        </w:rPr>
+        <w:t>八、</w:t>
+      </w:r>
+      <w:r>
+        <w:rPr>
+          <w:rFonts w:ascii="Helvetica" w:hAnsi="Helvetica" w:cs="Helvetica"/>
+          <w:color w:val="262626"/>
+          <w:sz w:val="28"/>
+          <w:szCs w:val="28"/>
+        </w:rPr>
+        <w:t>图片使用单独的服务器管理</w:t>
+      </w:r>
+    </w:p>
+    <w:p>
+      <w:pPr>
+        <w:rPr>
+          <w:rFonts w:ascii="Helvetica" w:hAnsi="Helvetica" w:cs="Helvetica" w:hint="eastAsia"/>
+          <w:color w:val="262626"/>
+          <w:sz w:val="28"/>
+          <w:szCs w:val="28"/>
+        </w:rPr>
+      </w:pPr>
+    </w:p>
+    <w:p>
+      <w:pPr>
+        <w:rPr>
+          <w:rFonts w:ascii="Helvetica" w:hAnsi="Helvetica" w:cs="Helvetica" w:hint="eastAsia"/>
+          <w:color w:val="262626"/>
+          <w:sz w:val="28"/>
+          <w:szCs w:val="28"/>
+        </w:rPr>
+      </w:pPr>
       <w:bookmarkStart w:id="0" w:name="_GoBack"/>
       <w:bookmarkEnd w:id="0"/>
     </w:p>
     <w:p>
       <w:pPr>
         <w:rPr>
-          <w:rFonts w:ascii="Helvetica" w:hAnsi="Helvetica" w:cs="Helvetica" w:hint="eastAsia"/>
-          <w:color w:val="262626"/>
-          <w:sz w:val="28"/>
-          <w:szCs w:val="28"/>
-        </w:rPr>
-      </w:pPr>
-    </w:p>
-    <w:p>
-      <w:pPr>
-        <w:rPr>
-          <w:rFonts w:ascii="Helvetica" w:hAnsi="Helvetica" w:cs="Helvetica" w:hint="eastAsia"/>
-          <w:color w:val="262626"/>
-          <w:sz w:val="28"/>
-          <w:szCs w:val="28"/>
-        </w:rPr>
-      </w:pPr>
-    </w:p>
-    <w:p>
-      <w:pPr>
-        <w:rPr>
-          <w:rFonts w:ascii="Helvetica" w:hAnsi="Helvetica" w:cs="Helvetica" w:hint="eastAsia"/>
+          <w:rFonts w:ascii="Helvetica" w:hAnsi="Helvetica" w:cs="Helvetica"/>
           <w:color w:val="262626"/>
           <w:sz w:val="28"/>
           <w:szCs w:val="28"/>
@@ -1025,7 +1122,7 @@
     <w:p>
       <w:pPr>
         <w:rPr>
-          <w:rFonts w:ascii="Helvetica" w:hAnsi="Helvetica" w:cs="Helvetica" w:hint="eastAsia"/>
+          <w:rFonts w:ascii="Helvetica" w:hAnsi="Helvetica" w:cs="Helvetica"/>
           <w:color w:val="262626"/>
           <w:sz w:val="28"/>
           <w:szCs w:val="28"/>
@@ -1071,7 +1168,7 @@
     <w:p>
       <w:pPr>
         <w:rPr>
-          <w:rFonts w:ascii="宋体" w:eastAsia="宋体" w:hAnsi="宋体" w:cs="宋体" w:hint="eastAsia"/>
+          <w:rFonts w:ascii="宋体" w:eastAsia="宋体" w:hAnsi="宋体" w:cs="宋体"/>
         </w:rPr>
       </w:pPr>
       <w:r>
